--- a/Heist - Dokumentasi.docx
+++ b/Heist - Dokumentasi.docx
@@ -1,6 +1,6 @@
 
 <file path=word/document.xml><?xml version="1.0" encoding="utf-8"?>
-<w:document xmlns:wpc="http://schemas.microsoft.com/office/word/2010/wordprocessingCanvas" xmlns:mc="http://schemas.openxmlformats.org/markup-compatibility/2006" xmlns:o="urn:schemas-microsoft-com:office:office" xmlns:r="http://schemas.openxmlformats.org/officeDocument/2006/relationships" xmlns:m="http://schemas.openxmlformats.org/officeDocument/2006/math" xmlns:v="urn:schemas-microsoft-com:vml" xmlns:wp14="http://schemas.microsoft.com/office/word/2010/wordprocessingDrawing" xmlns:wp="http://schemas.openxmlformats.org/drawingml/2006/wordprocessingDrawing" xmlns:w10="urn:schemas-microsoft-com:office:word" xmlns:w="http://schemas.openxmlformats.org/wordprocessingml/2006/main" xmlns:w14="http://schemas.microsoft.com/office/word/2010/wordml" xmlns:w15="http://schemas.microsoft.com/office/word/2012/wordml" xmlns:wpg="http://schemas.microsoft.com/office/word/2010/wordprocessingGroup" xmlns:wpi="http://schemas.microsoft.com/office/word/2010/wordprocessingInk" xmlns:wne="http://schemas.microsoft.com/office/word/2006/wordml" xmlns:wps="http://schemas.microsoft.com/office/word/2010/wordprocessingShape" mc:Ignorable="w14 w15 wp14">
+<w:document xmlns:wpc="http://schemas.microsoft.com/office/word/2010/wordprocessingCanvas" xmlns:cx="http://schemas.microsoft.com/office/drawing/2014/chartex" xmlns:cx1="http://schemas.microsoft.com/office/drawing/2015/9/8/chartex" xmlns:mc="http://schemas.openxmlformats.org/markup-compatibility/2006" xmlns:o="urn:schemas-microsoft-com:office:office" xmlns:r="http://schemas.openxmlformats.org/officeDocument/2006/relationships" xmlns:m="http://schemas.openxmlformats.org/officeDocument/2006/math" xmlns:v="urn:schemas-microsoft-com:vml" xmlns:wp14="http://schemas.microsoft.com/office/word/2010/wordprocessingDrawing" xmlns:wp="http://schemas.openxmlformats.org/drawingml/2006/wordprocessingDrawing" xmlns:w10="urn:schemas-microsoft-com:office:word" xmlns:w="http://schemas.openxmlformats.org/wordprocessingml/2006/main" xmlns:w14="http://schemas.microsoft.com/office/word/2010/wordml" xmlns:w15="http://schemas.microsoft.com/office/word/2012/wordml" xmlns:w16se="http://schemas.microsoft.com/office/word/2015/wordml/symex" xmlns:wpg="http://schemas.microsoft.com/office/word/2010/wordprocessingGroup" xmlns:wpi="http://schemas.microsoft.com/office/word/2010/wordprocessingInk" xmlns:wne="http://schemas.microsoft.com/office/word/2006/wordml" xmlns:wps="http://schemas.microsoft.com/office/word/2010/wordprocessingShape" mc:Ignorable="w14 w15 w16se wp14">
   <w:body>
     <w:p>
       <w:r>
@@ -20,8 +20,13 @@
       </w:r>
     </w:p>
     <w:p>
-      <w:r>
-        <w:t>Anggota Tim</w:t>
+      <w:proofErr w:type="spellStart"/>
+      <w:r>
+        <w:t>Anggota</w:t>
+      </w:r>
+      <w:proofErr w:type="spellEnd"/>
+      <w:r>
+        <w:t xml:space="preserve"> Tim</w:t>
       </w:r>
       <w:r>
         <w:tab/>
@@ -33,7 +38,15 @@
         <w:t>:</w:t>
       </w:r>
       <w:r>
-        <w:t xml:space="preserve"> Rico Canda – 191110708</w:t>
+        <w:t xml:space="preserve"> Rico Cand</w:t>
+      </w:r>
+      <w:r>
+        <w:t>r</w:t>
+      </w:r>
+      <w:bookmarkStart w:id="0" w:name="_GoBack"/>
+      <w:bookmarkEnd w:id="0"/>
+      <w:r>
+        <w:t>a – 191110708</w:t>
       </w:r>
     </w:p>
     <w:p>
@@ -45,7 +58,23 @@
       </w:r>
       <w:r>
         <w:tab/>
-        <w:t xml:space="preserve">  Muhammad Al – Fajri Silmi – 191111860</w:t>
+        <w:t xml:space="preserve">  Muhammad Al – </w:t>
+      </w:r>
+      <w:proofErr w:type="spellStart"/>
+      <w:r>
+        <w:t>Fajri</w:t>
+      </w:r>
+      <w:proofErr w:type="spellEnd"/>
+      <w:r>
+        <w:t xml:space="preserve"> </w:t>
+      </w:r>
+      <w:proofErr w:type="spellStart"/>
+      <w:r>
+        <w:t>Silmi</w:t>
+      </w:r>
+      <w:proofErr w:type="spellEnd"/>
+      <w:r>
+        <w:t xml:space="preserve"> – 191111860</w:t>
       </w:r>
     </w:p>
     <w:p>
@@ -57,12 +86,33 @@
       </w:r>
       <w:r>
         <w:tab/>
-        <w:t xml:space="preserve">  Saverio Darmawan - 191110015</w:t>
-      </w:r>
-    </w:p>
-    <w:p>
-      <w:r>
-        <w:t>Judul Prototype</w:t>
+        <w:t xml:space="preserve">  </w:t>
+      </w:r>
+      <w:proofErr w:type="spellStart"/>
+      <w:r>
+        <w:t>Saverio</w:t>
+      </w:r>
+      <w:proofErr w:type="spellEnd"/>
+      <w:r>
+        <w:t xml:space="preserve"> </w:t>
+      </w:r>
+      <w:proofErr w:type="spellStart"/>
+      <w:r>
+        <w:t>Darmawan</w:t>
+      </w:r>
+      <w:proofErr w:type="spellEnd"/>
+      <w:r>
+        <w:t xml:space="preserve"> - 191110015</w:t>
+      </w:r>
+    </w:p>
+    <w:p>
+      <w:proofErr w:type="spellStart"/>
+      <w:r>
+        <w:t>Judul</w:t>
+      </w:r>
+      <w:proofErr w:type="spellEnd"/>
+      <w:r>
+        <w:t xml:space="preserve"> Prototype</w:t>
       </w:r>
       <w:r>
         <w:tab/>
@@ -74,12 +124,22 @@
         <w:t>:</w:t>
       </w:r>
       <w:r>
-        <w:t xml:space="preserve"> Supplyverse</w:t>
-      </w:r>
-    </w:p>
-    <w:p>
-      <w:r>
-        <w:t>Deskripsi Prototype</w:t>
+        <w:t xml:space="preserve"> </w:t>
+      </w:r>
+      <w:proofErr w:type="spellStart"/>
+      <w:r>
+        <w:t>Supplyverse</w:t>
+      </w:r>
+      <w:proofErr w:type="spellEnd"/>
+    </w:p>
+    <w:p>
+      <w:proofErr w:type="spellStart"/>
+      <w:r>
+        <w:t>Deskripsi</w:t>
+      </w:r>
+      <w:proofErr w:type="spellEnd"/>
+      <w:r>
+        <w:t xml:space="preserve"> Prototype</w:t>
       </w:r>
       <w:r>
         <w:tab/>
@@ -90,17 +150,519 @@
       </w:r>
     </w:p>
     <w:p>
-      <w:r>
-        <w:t>supplyverse adalah aplikasi pemasok untuk UMKM dengan konsep e-commerece. Dimana user harus daftar sebagai UMKM atau supplier untuk menggunakan jasa app. Selanjutnya UMKM tinggal mencari supplier yang diinginkan dan memesan barang barang dari supplier tersebut seperti dunia nyata.</w:t>
-      </w:r>
-      <w:r>
-        <w:t xml:space="preserve"> UMKM juga bisa memasukkan barang kedalam keranjang yang sesuai dengan supplier. Selain itu terdapat juga fitur histori pembelian dimana bersi pembelian yang telah dilakukan beserta status pembayaran. Saat pembayaran UMKM bisa melakukan bayar langsung pakai kartu kredit atau dengan pay later.</w:t>
-      </w:r>
-    </w:p>
-    <w:p>
-      <w:r>
-        <w:t>Link Github</w:t>
-      </w:r>
+      <w:proofErr w:type="spellStart"/>
+      <w:proofErr w:type="gramStart"/>
+      <w:r>
+        <w:t>supplyverse</w:t>
+      </w:r>
+      <w:proofErr w:type="spellEnd"/>
+      <w:proofErr w:type="gramEnd"/>
+      <w:r>
+        <w:t xml:space="preserve"> </w:t>
+      </w:r>
+      <w:proofErr w:type="spellStart"/>
+      <w:r>
+        <w:t>adalah</w:t>
+      </w:r>
+      <w:proofErr w:type="spellEnd"/>
+      <w:r>
+        <w:t xml:space="preserve"> </w:t>
+      </w:r>
+      <w:proofErr w:type="spellStart"/>
+      <w:r>
+        <w:t>aplikasi</w:t>
+      </w:r>
+      <w:proofErr w:type="spellEnd"/>
+      <w:r>
+        <w:t xml:space="preserve"> </w:t>
+      </w:r>
+      <w:proofErr w:type="spellStart"/>
+      <w:r>
+        <w:t>pemasok</w:t>
+      </w:r>
+      <w:proofErr w:type="spellEnd"/>
+      <w:r>
+        <w:t xml:space="preserve"> </w:t>
+      </w:r>
+      <w:proofErr w:type="spellStart"/>
+      <w:r>
+        <w:t>untuk</w:t>
+      </w:r>
+      <w:proofErr w:type="spellEnd"/>
+      <w:r>
+        <w:t xml:space="preserve"> UMKM </w:t>
+      </w:r>
+      <w:proofErr w:type="spellStart"/>
+      <w:r>
+        <w:t>dengan</w:t>
+      </w:r>
+      <w:proofErr w:type="spellEnd"/>
+      <w:r>
+        <w:t xml:space="preserve"> </w:t>
+      </w:r>
+      <w:proofErr w:type="spellStart"/>
+      <w:r>
+        <w:t>konsep</w:t>
+      </w:r>
+      <w:proofErr w:type="spellEnd"/>
+      <w:r>
+        <w:t xml:space="preserve"> e-</w:t>
+      </w:r>
+      <w:proofErr w:type="spellStart"/>
+      <w:r>
+        <w:t>commerece</w:t>
+      </w:r>
+      <w:proofErr w:type="spellEnd"/>
+      <w:r>
+        <w:t xml:space="preserve">. </w:t>
+      </w:r>
+      <w:proofErr w:type="spellStart"/>
+      <w:r>
+        <w:t>Dimana</w:t>
+      </w:r>
+      <w:proofErr w:type="spellEnd"/>
+      <w:r>
+        <w:t xml:space="preserve"> user </w:t>
+      </w:r>
+      <w:proofErr w:type="spellStart"/>
+      <w:r>
+        <w:t>harus</w:t>
+      </w:r>
+      <w:proofErr w:type="spellEnd"/>
+      <w:r>
+        <w:t xml:space="preserve"> </w:t>
+      </w:r>
+      <w:proofErr w:type="spellStart"/>
+      <w:r>
+        <w:t>daftar</w:t>
+      </w:r>
+      <w:proofErr w:type="spellEnd"/>
+      <w:r>
+        <w:t xml:space="preserve"> </w:t>
+      </w:r>
+      <w:proofErr w:type="spellStart"/>
+      <w:r>
+        <w:t>sebagai</w:t>
+      </w:r>
+      <w:proofErr w:type="spellEnd"/>
+      <w:r>
+        <w:t xml:space="preserve"> UMKM </w:t>
+      </w:r>
+      <w:proofErr w:type="spellStart"/>
+      <w:r>
+        <w:t>atau</w:t>
+      </w:r>
+      <w:proofErr w:type="spellEnd"/>
+      <w:r>
+        <w:t xml:space="preserve"> supplier </w:t>
+      </w:r>
+      <w:proofErr w:type="spellStart"/>
+      <w:r>
+        <w:t>untuk</w:t>
+      </w:r>
+      <w:proofErr w:type="spellEnd"/>
+      <w:r>
+        <w:t xml:space="preserve"> </w:t>
+      </w:r>
+      <w:proofErr w:type="spellStart"/>
+      <w:r>
+        <w:t>menggunakan</w:t>
+      </w:r>
+      <w:proofErr w:type="spellEnd"/>
+      <w:r>
+        <w:t xml:space="preserve"> </w:t>
+      </w:r>
+      <w:proofErr w:type="spellStart"/>
+      <w:r>
+        <w:t>jasa</w:t>
+      </w:r>
+      <w:proofErr w:type="spellEnd"/>
+      <w:r>
+        <w:t xml:space="preserve"> app. </w:t>
+      </w:r>
+      <w:proofErr w:type="spellStart"/>
+      <w:r>
+        <w:t>Selanjutnya</w:t>
+      </w:r>
+      <w:proofErr w:type="spellEnd"/>
+      <w:r>
+        <w:t xml:space="preserve"> UMKM </w:t>
+      </w:r>
+      <w:proofErr w:type="spellStart"/>
+      <w:r>
+        <w:t>tinggal</w:t>
+      </w:r>
+      <w:proofErr w:type="spellEnd"/>
+      <w:r>
+        <w:t xml:space="preserve"> </w:t>
+      </w:r>
+      <w:proofErr w:type="spellStart"/>
+      <w:r>
+        <w:t>mencari</w:t>
+      </w:r>
+      <w:proofErr w:type="spellEnd"/>
+      <w:r>
+        <w:t xml:space="preserve"> supplier yang </w:t>
+      </w:r>
+      <w:proofErr w:type="spellStart"/>
+      <w:r>
+        <w:t>diinginkan</w:t>
+      </w:r>
+      <w:proofErr w:type="spellEnd"/>
+      <w:r>
+        <w:t xml:space="preserve"> </w:t>
+      </w:r>
+      <w:proofErr w:type="spellStart"/>
+      <w:r>
+        <w:t>dan</w:t>
+      </w:r>
+      <w:proofErr w:type="spellEnd"/>
+      <w:r>
+        <w:t xml:space="preserve"> </w:t>
+      </w:r>
+      <w:proofErr w:type="spellStart"/>
+      <w:r>
+        <w:t>memesan</w:t>
+      </w:r>
+      <w:proofErr w:type="spellEnd"/>
+      <w:r>
+        <w:t xml:space="preserve"> </w:t>
+      </w:r>
+      <w:proofErr w:type="spellStart"/>
+      <w:r>
+        <w:t>barang</w:t>
+      </w:r>
+      <w:proofErr w:type="spellEnd"/>
+      <w:r>
+        <w:t xml:space="preserve"> </w:t>
+      </w:r>
+      <w:proofErr w:type="spellStart"/>
+      <w:r>
+        <w:t>barang</w:t>
+      </w:r>
+      <w:proofErr w:type="spellEnd"/>
+      <w:r>
+        <w:t xml:space="preserve"> </w:t>
+      </w:r>
+      <w:proofErr w:type="spellStart"/>
+      <w:r>
+        <w:t>dari</w:t>
+      </w:r>
+      <w:proofErr w:type="spellEnd"/>
+      <w:r>
+        <w:t xml:space="preserve"> supplier </w:t>
+      </w:r>
+      <w:proofErr w:type="spellStart"/>
+      <w:r>
+        <w:t>tersebut</w:t>
+      </w:r>
+      <w:proofErr w:type="spellEnd"/>
+      <w:r>
+        <w:t xml:space="preserve"> </w:t>
+      </w:r>
+      <w:proofErr w:type="spellStart"/>
+      <w:r>
+        <w:t>seperti</w:t>
+      </w:r>
+      <w:proofErr w:type="spellEnd"/>
+      <w:r>
+        <w:t xml:space="preserve"> </w:t>
+      </w:r>
+      <w:proofErr w:type="spellStart"/>
+      <w:r>
+        <w:t>dunia</w:t>
+      </w:r>
+      <w:proofErr w:type="spellEnd"/>
+      <w:r>
+        <w:t xml:space="preserve"> </w:t>
+      </w:r>
+      <w:proofErr w:type="spellStart"/>
+      <w:r>
+        <w:t>nyata</w:t>
+      </w:r>
+      <w:proofErr w:type="spellEnd"/>
+      <w:r>
+        <w:t>.</w:t>
+      </w:r>
+      <w:r>
+        <w:t xml:space="preserve"> UMKM </w:t>
+      </w:r>
+      <w:proofErr w:type="spellStart"/>
+      <w:r>
+        <w:t>juga</w:t>
+      </w:r>
+      <w:proofErr w:type="spellEnd"/>
+      <w:r>
+        <w:t xml:space="preserve"> </w:t>
+      </w:r>
+      <w:proofErr w:type="spellStart"/>
+      <w:r>
+        <w:t>bisa</w:t>
+      </w:r>
+      <w:proofErr w:type="spellEnd"/>
+      <w:r>
+        <w:t xml:space="preserve"> </w:t>
+      </w:r>
+      <w:proofErr w:type="spellStart"/>
+      <w:r>
+        <w:t>memasukkan</w:t>
+      </w:r>
+      <w:proofErr w:type="spellEnd"/>
+      <w:r>
+        <w:t xml:space="preserve"> </w:t>
+      </w:r>
+      <w:proofErr w:type="spellStart"/>
+      <w:r>
+        <w:t>barang</w:t>
+      </w:r>
+      <w:proofErr w:type="spellEnd"/>
+      <w:r>
+        <w:t xml:space="preserve"> </w:t>
+      </w:r>
+      <w:proofErr w:type="spellStart"/>
+      <w:r>
+        <w:t>kedalam</w:t>
+      </w:r>
+      <w:proofErr w:type="spellEnd"/>
+      <w:r>
+        <w:t xml:space="preserve"> </w:t>
+      </w:r>
+      <w:proofErr w:type="spellStart"/>
+      <w:r>
+        <w:t>keranjang</w:t>
+      </w:r>
+      <w:proofErr w:type="spellEnd"/>
+      <w:r>
+        <w:t xml:space="preserve"> yang </w:t>
+      </w:r>
+      <w:proofErr w:type="spellStart"/>
+      <w:r>
+        <w:t>sesuai</w:t>
+      </w:r>
+      <w:proofErr w:type="spellEnd"/>
+      <w:r>
+        <w:t xml:space="preserve"> </w:t>
+      </w:r>
+      <w:proofErr w:type="spellStart"/>
+      <w:r>
+        <w:t>dengan</w:t>
+      </w:r>
+      <w:proofErr w:type="spellEnd"/>
+      <w:r>
+        <w:t xml:space="preserve"> supplier. </w:t>
+      </w:r>
+      <w:proofErr w:type="spellStart"/>
+      <w:r>
+        <w:t>Selain</w:t>
+      </w:r>
+      <w:proofErr w:type="spellEnd"/>
+      <w:r>
+        <w:t xml:space="preserve"> </w:t>
+      </w:r>
+      <w:proofErr w:type="spellStart"/>
+      <w:r>
+        <w:t>itu</w:t>
+      </w:r>
+      <w:proofErr w:type="spellEnd"/>
+      <w:r>
+        <w:t xml:space="preserve"> </w:t>
+      </w:r>
+      <w:proofErr w:type="spellStart"/>
+      <w:r>
+        <w:t>terdapat</w:t>
+      </w:r>
+      <w:proofErr w:type="spellEnd"/>
+      <w:r>
+        <w:t xml:space="preserve"> </w:t>
+      </w:r>
+      <w:proofErr w:type="spellStart"/>
+      <w:r>
+        <w:t>juga</w:t>
+      </w:r>
+      <w:proofErr w:type="spellEnd"/>
+      <w:r>
+        <w:t xml:space="preserve"> </w:t>
+      </w:r>
+      <w:proofErr w:type="spellStart"/>
+      <w:r>
+        <w:t>fitur</w:t>
+      </w:r>
+      <w:proofErr w:type="spellEnd"/>
+      <w:r>
+        <w:t xml:space="preserve"> </w:t>
+      </w:r>
+      <w:proofErr w:type="spellStart"/>
+      <w:r>
+        <w:t>histori</w:t>
+      </w:r>
+      <w:proofErr w:type="spellEnd"/>
+      <w:r>
+        <w:t xml:space="preserve"> </w:t>
+      </w:r>
+      <w:proofErr w:type="spellStart"/>
+      <w:r>
+        <w:t>pembelian</w:t>
+      </w:r>
+      <w:proofErr w:type="spellEnd"/>
+      <w:r>
+        <w:t xml:space="preserve"> </w:t>
+      </w:r>
+      <w:proofErr w:type="spellStart"/>
+      <w:r>
+        <w:t>dimana</w:t>
+      </w:r>
+      <w:proofErr w:type="spellEnd"/>
+      <w:r>
+        <w:t xml:space="preserve"> </w:t>
+      </w:r>
+      <w:proofErr w:type="spellStart"/>
+      <w:r>
+        <w:t>bersi</w:t>
+      </w:r>
+      <w:proofErr w:type="spellEnd"/>
+      <w:r>
+        <w:t xml:space="preserve"> </w:t>
+      </w:r>
+      <w:proofErr w:type="spellStart"/>
+      <w:r>
+        <w:t>pembelian</w:t>
+      </w:r>
+      <w:proofErr w:type="spellEnd"/>
+      <w:r>
+        <w:t xml:space="preserve"> yang </w:t>
+      </w:r>
+      <w:proofErr w:type="spellStart"/>
+      <w:r>
+        <w:t>telah</w:t>
+      </w:r>
+      <w:proofErr w:type="spellEnd"/>
+      <w:r>
+        <w:t xml:space="preserve"> </w:t>
+      </w:r>
+      <w:proofErr w:type="spellStart"/>
+      <w:r>
+        <w:t>dilakukan</w:t>
+      </w:r>
+      <w:proofErr w:type="spellEnd"/>
+      <w:r>
+        <w:t xml:space="preserve"> </w:t>
+      </w:r>
+      <w:proofErr w:type="spellStart"/>
+      <w:r>
+        <w:t>beserta</w:t>
+      </w:r>
+      <w:proofErr w:type="spellEnd"/>
+      <w:r>
+        <w:t xml:space="preserve"> status </w:t>
+      </w:r>
+      <w:proofErr w:type="spellStart"/>
+      <w:r>
+        <w:t>pembayaran</w:t>
+      </w:r>
+      <w:proofErr w:type="spellEnd"/>
+      <w:r>
+        <w:t xml:space="preserve">. </w:t>
+      </w:r>
+      <w:proofErr w:type="spellStart"/>
+      <w:r>
+        <w:t>Saat</w:t>
+      </w:r>
+      <w:proofErr w:type="spellEnd"/>
+      <w:r>
+        <w:t xml:space="preserve"> </w:t>
+      </w:r>
+      <w:proofErr w:type="spellStart"/>
+      <w:r>
+        <w:t>pembayaran</w:t>
+      </w:r>
+      <w:proofErr w:type="spellEnd"/>
+      <w:r>
+        <w:t xml:space="preserve"> UMKM </w:t>
+      </w:r>
+      <w:proofErr w:type="spellStart"/>
+      <w:r>
+        <w:t>bisa</w:t>
+      </w:r>
+      <w:proofErr w:type="spellEnd"/>
+      <w:r>
+        <w:t xml:space="preserve"> </w:t>
+      </w:r>
+      <w:proofErr w:type="spellStart"/>
+      <w:r>
+        <w:t>melakukan</w:t>
+      </w:r>
+      <w:proofErr w:type="spellEnd"/>
+      <w:r>
+        <w:t xml:space="preserve"> </w:t>
+      </w:r>
+      <w:proofErr w:type="spellStart"/>
+      <w:proofErr w:type="gramStart"/>
+      <w:r>
+        <w:t>bayar</w:t>
+      </w:r>
+      <w:proofErr w:type="spellEnd"/>
+      <w:proofErr w:type="gramEnd"/>
+      <w:r>
+        <w:t xml:space="preserve"> </w:t>
+      </w:r>
+      <w:proofErr w:type="spellStart"/>
+      <w:r>
+        <w:t>langsung</w:t>
+      </w:r>
+      <w:proofErr w:type="spellEnd"/>
+      <w:r>
+        <w:t xml:space="preserve"> </w:t>
+      </w:r>
+      <w:proofErr w:type="spellStart"/>
+      <w:r>
+        <w:t>pakai</w:t>
+      </w:r>
+      <w:proofErr w:type="spellEnd"/>
+      <w:r>
+        <w:t xml:space="preserve"> </w:t>
+      </w:r>
+      <w:proofErr w:type="spellStart"/>
+      <w:r>
+        <w:t>kartu</w:t>
+      </w:r>
+      <w:proofErr w:type="spellEnd"/>
+      <w:r>
+        <w:t xml:space="preserve"> </w:t>
+      </w:r>
+      <w:proofErr w:type="spellStart"/>
+      <w:r>
+        <w:t>kredit</w:t>
+      </w:r>
+      <w:proofErr w:type="spellEnd"/>
+      <w:r>
+        <w:t xml:space="preserve"> </w:t>
+      </w:r>
+      <w:proofErr w:type="spellStart"/>
+      <w:r>
+        <w:t>atau</w:t>
+      </w:r>
+      <w:proofErr w:type="spellEnd"/>
+      <w:r>
+        <w:t xml:space="preserve"> </w:t>
+      </w:r>
+      <w:proofErr w:type="spellStart"/>
+      <w:r>
+        <w:t>dengan</w:t>
+      </w:r>
+      <w:proofErr w:type="spellEnd"/>
+      <w:r>
+        <w:t xml:space="preserve"> pay later.</w:t>
+      </w:r>
+    </w:p>
+    <w:p>
+      <w:r>
+        <w:t xml:space="preserve">Link </w:t>
+      </w:r>
+      <w:proofErr w:type="spellStart"/>
+      <w:r>
+        <w:t>Github</w:t>
+      </w:r>
+      <w:proofErr w:type="spellEnd"/>
       <w:r>
         <w:tab/>
       </w:r>
@@ -125,8 +687,21 @@
     </w:p>
     <w:p>
       <w:r>
-        <w:t>List user Story untuk prototype :</w:t>
-      </w:r>
+        <w:t xml:space="preserve">List user Story </w:t>
+      </w:r>
+      <w:proofErr w:type="spellStart"/>
+      <w:r>
+        <w:t>untuk</w:t>
+      </w:r>
+      <w:proofErr w:type="spellEnd"/>
+      <w:r>
+        <w:t xml:space="preserve"> </w:t>
+      </w:r>
+      <w:proofErr w:type="gramStart"/>
+      <w:r>
+        <w:t>prototype :</w:t>
+      </w:r>
+      <w:proofErr w:type="gramEnd"/>
     </w:p>
     <w:p>
       <w:pPr>
@@ -143,8 +718,30 @@
         <w:rPr>
           <w:b/>
         </w:rPr>
-        <w:t>US-06-U : Melihat List Barang</w:t>
-      </w:r>
+        <w:t xml:space="preserve">US-06-U : </w:t>
+      </w:r>
+      <w:proofErr w:type="spellStart"/>
+      <w:r>
+        <w:rPr>
+          <w:b/>
+        </w:rPr>
+        <w:t>Melihat</w:t>
+      </w:r>
+      <w:proofErr w:type="spellEnd"/>
+      <w:r>
+        <w:rPr>
+          <w:b/>
+        </w:rPr>
+        <w:t xml:space="preserve"> List </w:t>
+      </w:r>
+      <w:proofErr w:type="spellStart"/>
+      <w:r>
+        <w:rPr>
+          <w:b/>
+        </w:rPr>
+        <w:t>Barang</w:t>
+      </w:r>
+      <w:proofErr w:type="spellEnd"/>
     </w:p>
     <w:p>
       <w:pPr>
@@ -167,8 +764,55 @@
         <w:ind w:left="360"/>
       </w:pPr>
       <w:r>
-        <w:t>So that saya bisa tau barang apa yang akan dibeli</w:t>
-      </w:r>
+        <w:t xml:space="preserve">So that </w:t>
+      </w:r>
+      <w:proofErr w:type="spellStart"/>
+      <w:r>
+        <w:t>saya</w:t>
+      </w:r>
+      <w:proofErr w:type="spellEnd"/>
+      <w:r>
+        <w:t xml:space="preserve"> </w:t>
+      </w:r>
+      <w:proofErr w:type="spellStart"/>
+      <w:r>
+        <w:t>bisa</w:t>
+      </w:r>
+      <w:proofErr w:type="spellEnd"/>
+      <w:r>
+        <w:t xml:space="preserve"> tau </w:t>
+      </w:r>
+      <w:proofErr w:type="spellStart"/>
+      <w:r>
+        <w:t>barang</w:t>
+      </w:r>
+      <w:proofErr w:type="spellEnd"/>
+      <w:r>
+        <w:t xml:space="preserve"> </w:t>
+      </w:r>
+      <w:proofErr w:type="spellStart"/>
+      <w:proofErr w:type="gramStart"/>
+      <w:r>
+        <w:t>apa</w:t>
+      </w:r>
+      <w:proofErr w:type="spellEnd"/>
+      <w:proofErr w:type="gramEnd"/>
+      <w:r>
+        <w:t xml:space="preserve"> yang </w:t>
+      </w:r>
+      <w:proofErr w:type="spellStart"/>
+      <w:r>
+        <w:t>akan</w:t>
+      </w:r>
+      <w:proofErr w:type="spellEnd"/>
+      <w:r>
+        <w:t xml:space="preserve"> </w:t>
+      </w:r>
+      <w:proofErr w:type="spellStart"/>
+      <w:r>
+        <w:t>dibeli</w:t>
+      </w:r>
+      <w:proofErr w:type="spellEnd"/>
     </w:p>
     <w:p/>
     <w:p>
@@ -186,7 +830,21 @@
         <w:rPr>
           <w:b/>
         </w:rPr>
-        <w:t>US-10-U : Melihat list supplier</w:t>
+        <w:t xml:space="preserve">US-10-U : </w:t>
+      </w:r>
+      <w:proofErr w:type="spellStart"/>
+      <w:r>
+        <w:rPr>
+          <w:b/>
+        </w:rPr>
+        <w:t>Melihat</w:t>
+      </w:r>
+      <w:proofErr w:type="spellEnd"/>
+      <w:r>
+        <w:rPr>
+          <w:b/>
+        </w:rPr>
+        <w:t xml:space="preserve"> list supplier</w:t>
       </w:r>
     </w:p>
     <w:p>
@@ -202,16 +860,77 @@
         <w:ind w:left="360"/>
       </w:pPr>
       <w:r>
-        <w:t>I want melihat list supplier</w:t>
-      </w:r>
-    </w:p>
-    <w:p>
-      <w:pPr>
-        <w:ind w:left="360"/>
-      </w:pPr>
-      <w:r>
-        <w:t>So that saya bisa memilih seller yang sesuai dengan kriteria saya</w:t>
-      </w:r>
+        <w:t xml:space="preserve">I want </w:t>
+      </w:r>
+      <w:proofErr w:type="spellStart"/>
+      <w:r>
+        <w:t>melihat</w:t>
+      </w:r>
+      <w:proofErr w:type="spellEnd"/>
+      <w:r>
+        <w:t xml:space="preserve"> list supplier</w:t>
+      </w:r>
+    </w:p>
+    <w:p>
+      <w:pPr>
+        <w:ind w:left="360"/>
+      </w:pPr>
+      <w:r>
+        <w:t xml:space="preserve">So that </w:t>
+      </w:r>
+      <w:proofErr w:type="spellStart"/>
+      <w:r>
+        <w:t>saya</w:t>
+      </w:r>
+      <w:proofErr w:type="spellEnd"/>
+      <w:r>
+        <w:t xml:space="preserve"> </w:t>
+      </w:r>
+      <w:proofErr w:type="spellStart"/>
+      <w:r>
+        <w:t>bisa</w:t>
+      </w:r>
+      <w:proofErr w:type="spellEnd"/>
+      <w:r>
+        <w:t xml:space="preserve"> </w:t>
+      </w:r>
+      <w:proofErr w:type="spellStart"/>
+      <w:r>
+        <w:t>memilih</w:t>
+      </w:r>
+      <w:proofErr w:type="spellEnd"/>
+      <w:r>
+        <w:t xml:space="preserve"> seller yang </w:t>
+      </w:r>
+      <w:proofErr w:type="spellStart"/>
+      <w:r>
+        <w:t>sesuai</w:t>
+      </w:r>
+      <w:proofErr w:type="spellEnd"/>
+      <w:r>
+        <w:t xml:space="preserve"> </w:t>
+      </w:r>
+      <w:proofErr w:type="spellStart"/>
+      <w:r>
+        <w:t>dengan</w:t>
+      </w:r>
+      <w:proofErr w:type="spellEnd"/>
+      <w:r>
+        <w:t xml:space="preserve"> </w:t>
+      </w:r>
+      <w:proofErr w:type="spellStart"/>
+      <w:r>
+        <w:t>kriteria</w:t>
+      </w:r>
+      <w:proofErr w:type="spellEnd"/>
+      <w:r>
+        <w:t xml:space="preserve"> </w:t>
+      </w:r>
+      <w:proofErr w:type="spellStart"/>
+      <w:r>
+        <w:t>saya</w:t>
+      </w:r>
+      <w:proofErr w:type="spellEnd"/>
     </w:p>
     <w:p>
       <w:pPr>
@@ -236,7 +955,21 @@
         <w:rPr>
           <w:b/>
         </w:rPr>
-        <w:t>US-01 : Registrasi ID , password</w:t>
+        <w:t xml:space="preserve">US-01 : </w:t>
+      </w:r>
+      <w:proofErr w:type="spellStart"/>
+      <w:r>
+        <w:rPr>
+          <w:b/>
+        </w:rPr>
+        <w:t>Registrasi</w:t>
+      </w:r>
+      <w:proofErr w:type="spellEnd"/>
+      <w:r>
+        <w:rPr>
+          <w:b/>
+        </w:rPr>
+        <w:t xml:space="preserve"> ID , password</w:t>
       </w:r>
       <w:r>
         <w:rPr>
@@ -258,15 +991,95 @@
         <w:ind w:left="360"/>
       </w:pPr>
       <w:r>
-        <w:t>I want registrasi dengan id, pass</w:t>
-      </w:r>
-    </w:p>
-    <w:p>
-      <w:pPr>
-        <w:ind w:left="360"/>
-      </w:pPr>
-      <w:r>
-        <w:t>So that saya bisa mendaftarkan akun saya hanya dengan id dan pass</w:t>
+        <w:t xml:space="preserve">I want </w:t>
+      </w:r>
+      <w:proofErr w:type="spellStart"/>
+      <w:r>
+        <w:t>registrasi</w:t>
+      </w:r>
+      <w:proofErr w:type="spellEnd"/>
+      <w:r>
+        <w:t xml:space="preserve"> </w:t>
+      </w:r>
+      <w:proofErr w:type="spellStart"/>
+      <w:r>
+        <w:t>dengan</w:t>
+      </w:r>
+      <w:proofErr w:type="spellEnd"/>
+      <w:r>
+        <w:t xml:space="preserve"> id, pass</w:t>
+      </w:r>
+    </w:p>
+    <w:p>
+      <w:pPr>
+        <w:ind w:left="360"/>
+      </w:pPr>
+      <w:r>
+        <w:t xml:space="preserve">So that </w:t>
+      </w:r>
+      <w:proofErr w:type="spellStart"/>
+      <w:r>
+        <w:t>saya</w:t>
+      </w:r>
+      <w:proofErr w:type="spellEnd"/>
+      <w:r>
+        <w:t xml:space="preserve"> </w:t>
+      </w:r>
+      <w:proofErr w:type="spellStart"/>
+      <w:r>
+        <w:t>bisa</w:t>
+      </w:r>
+      <w:proofErr w:type="spellEnd"/>
+      <w:r>
+        <w:t xml:space="preserve"> </w:t>
+      </w:r>
+      <w:proofErr w:type="spellStart"/>
+      <w:r>
+        <w:t>mendaftarkan</w:t>
+      </w:r>
+      <w:proofErr w:type="spellEnd"/>
+      <w:r>
+        <w:t xml:space="preserve"> </w:t>
+      </w:r>
+      <w:proofErr w:type="spellStart"/>
+      <w:r>
+        <w:t>akun</w:t>
+      </w:r>
+      <w:proofErr w:type="spellEnd"/>
+      <w:r>
+        <w:t xml:space="preserve"> </w:t>
+      </w:r>
+      <w:proofErr w:type="spellStart"/>
+      <w:r>
+        <w:t>saya</w:t>
+      </w:r>
+      <w:proofErr w:type="spellEnd"/>
+      <w:r>
+        <w:t xml:space="preserve"> </w:t>
+      </w:r>
+      <w:proofErr w:type="spellStart"/>
+      <w:r>
+        <w:t>hanya</w:t>
+      </w:r>
+      <w:proofErr w:type="spellEnd"/>
+      <w:r>
+        <w:t xml:space="preserve"> </w:t>
+      </w:r>
+      <w:proofErr w:type="spellStart"/>
+      <w:r>
+        <w:t>dengan</w:t>
+      </w:r>
+      <w:proofErr w:type="spellEnd"/>
+      <w:r>
+        <w:t xml:space="preserve"> id </w:t>
+      </w:r>
+      <w:proofErr w:type="spellStart"/>
+      <w:r>
+        <w:t>dan</w:t>
+      </w:r>
+      <w:proofErr w:type="spellEnd"/>
+      <w:r>
+        <w:t xml:space="preserve"> pass</w:t>
       </w:r>
     </w:p>
     <w:p>
@@ -315,16 +1128,90 @@
         <w:ind w:left="360"/>
       </w:pPr>
       <w:r>
-        <w:t>I want login dengan id, pass</w:t>
-      </w:r>
-    </w:p>
-    <w:p>
-      <w:pPr>
-        <w:ind w:left="360"/>
-      </w:pPr>
-      <w:r>
-        <w:t>So that  saya bisa menggunakan akun saya dengan id, pass yang sudah di daftarkan</w:t>
-      </w:r>
+        <w:t xml:space="preserve">I want login </w:t>
+      </w:r>
+      <w:proofErr w:type="spellStart"/>
+      <w:r>
+        <w:t>dengan</w:t>
+      </w:r>
+      <w:proofErr w:type="spellEnd"/>
+      <w:r>
+        <w:t xml:space="preserve"> id, pass</w:t>
+      </w:r>
+    </w:p>
+    <w:p>
+      <w:pPr>
+        <w:ind w:left="360"/>
+      </w:pPr>
+      <w:r>
+        <w:t xml:space="preserve">So </w:t>
+      </w:r>
+      <w:proofErr w:type="gramStart"/>
+      <w:r>
+        <w:t xml:space="preserve">that  </w:t>
+      </w:r>
+      <w:proofErr w:type="spellStart"/>
+      <w:r>
+        <w:t>saya</w:t>
+      </w:r>
+      <w:proofErr w:type="spellEnd"/>
+      <w:proofErr w:type="gramEnd"/>
+      <w:r>
+        <w:t xml:space="preserve"> </w:t>
+      </w:r>
+      <w:proofErr w:type="spellStart"/>
+      <w:r>
+        <w:t>bisa</w:t>
+      </w:r>
+      <w:proofErr w:type="spellEnd"/>
+      <w:r>
+        <w:t xml:space="preserve"> </w:t>
+      </w:r>
+      <w:proofErr w:type="spellStart"/>
+      <w:r>
+        <w:t>menggunakan</w:t>
+      </w:r>
+      <w:proofErr w:type="spellEnd"/>
+      <w:r>
+        <w:t xml:space="preserve"> </w:t>
+      </w:r>
+      <w:proofErr w:type="spellStart"/>
+      <w:r>
+        <w:t>akun</w:t>
+      </w:r>
+      <w:proofErr w:type="spellEnd"/>
+      <w:r>
+        <w:t xml:space="preserve"> </w:t>
+      </w:r>
+      <w:proofErr w:type="spellStart"/>
+      <w:r>
+        <w:t>saya</w:t>
+      </w:r>
+      <w:proofErr w:type="spellEnd"/>
+      <w:r>
+        <w:t xml:space="preserve"> </w:t>
+      </w:r>
+      <w:proofErr w:type="spellStart"/>
+      <w:r>
+        <w:t>dengan</w:t>
+      </w:r>
+      <w:proofErr w:type="spellEnd"/>
+      <w:r>
+        <w:t xml:space="preserve"> id, pass yang </w:t>
+      </w:r>
+      <w:proofErr w:type="spellStart"/>
+      <w:r>
+        <w:t>sudah</w:t>
+      </w:r>
+      <w:proofErr w:type="spellEnd"/>
+      <w:r>
+        <w:t xml:space="preserve"> di </w:t>
+      </w:r>
+      <w:proofErr w:type="spellStart"/>
+      <w:r>
+        <w:t>daftarkan</w:t>
+      </w:r>
+      <w:proofErr w:type="spellEnd"/>
     </w:p>
     <w:p>
       <w:pPr>
@@ -346,8 +1233,30 @@
         <w:rPr>
           <w:b/>
         </w:rPr>
-        <w:t>US-11-U : Keranjang Belanja</w:t>
-      </w:r>
+        <w:t xml:space="preserve">US-11-U : </w:t>
+      </w:r>
+      <w:proofErr w:type="spellStart"/>
+      <w:r>
+        <w:rPr>
+          <w:b/>
+        </w:rPr>
+        <w:t>Keranjang</w:t>
+      </w:r>
+      <w:proofErr w:type="spellEnd"/>
+      <w:r>
+        <w:rPr>
+          <w:b/>
+        </w:rPr>
+        <w:t xml:space="preserve"> </w:t>
+      </w:r>
+      <w:proofErr w:type="spellStart"/>
+      <w:r>
+        <w:rPr>
+          <w:b/>
+        </w:rPr>
+        <w:t>Belanja</w:t>
+      </w:r>
+      <w:proofErr w:type="spellEnd"/>
     </w:p>
     <w:p>
       <w:pPr>
@@ -362,16 +1271,114 @@
         <w:ind w:left="360"/>
       </w:pPr>
       <w:r>
-        <w:t>I want barang yg ingin dibeli bisa di kelompokan jadi Satu</w:t>
-      </w:r>
-    </w:p>
-    <w:p>
-      <w:pPr>
-        <w:ind w:left="360"/>
-      </w:pPr>
-      <w:r>
-        <w:t>So that saya bisa melakukan sekali pembayaran</w:t>
-      </w:r>
+        <w:t xml:space="preserve">I want </w:t>
+      </w:r>
+      <w:proofErr w:type="spellStart"/>
+      <w:r>
+        <w:t>barang</w:t>
+      </w:r>
+      <w:proofErr w:type="spellEnd"/>
+      <w:r>
+        <w:t xml:space="preserve"> </w:t>
+      </w:r>
+      <w:proofErr w:type="spellStart"/>
+      <w:r>
+        <w:t>yg</w:t>
+      </w:r>
+      <w:proofErr w:type="spellEnd"/>
+      <w:r>
+        <w:t xml:space="preserve"> </w:t>
+      </w:r>
+      <w:proofErr w:type="spellStart"/>
+      <w:r>
+        <w:t>ingin</w:t>
+      </w:r>
+      <w:proofErr w:type="spellEnd"/>
+      <w:r>
+        <w:t xml:space="preserve"> </w:t>
+      </w:r>
+      <w:proofErr w:type="spellStart"/>
+      <w:r>
+        <w:t>dibeli</w:t>
+      </w:r>
+      <w:proofErr w:type="spellEnd"/>
+      <w:r>
+        <w:t xml:space="preserve"> </w:t>
+      </w:r>
+      <w:proofErr w:type="spellStart"/>
+      <w:r>
+        <w:t>bisa</w:t>
+      </w:r>
+      <w:proofErr w:type="spellEnd"/>
+      <w:r>
+        <w:t xml:space="preserve"> di </w:t>
+      </w:r>
+      <w:proofErr w:type="spellStart"/>
+      <w:r>
+        <w:t>kelompokan</w:t>
+      </w:r>
+      <w:proofErr w:type="spellEnd"/>
+      <w:r>
+        <w:t xml:space="preserve"> </w:t>
+      </w:r>
+      <w:proofErr w:type="spellStart"/>
+      <w:r>
+        <w:t>jadi</w:t>
+      </w:r>
+      <w:proofErr w:type="spellEnd"/>
+      <w:r>
+        <w:t xml:space="preserve"> </w:t>
+      </w:r>
+      <w:proofErr w:type="spellStart"/>
+      <w:r>
+        <w:t>Satu</w:t>
+      </w:r>
+      <w:proofErr w:type="spellEnd"/>
+    </w:p>
+    <w:p>
+      <w:pPr>
+        <w:ind w:left="360"/>
+      </w:pPr>
+      <w:r>
+        <w:t xml:space="preserve">So that </w:t>
+      </w:r>
+      <w:proofErr w:type="spellStart"/>
+      <w:r>
+        <w:t>saya</w:t>
+      </w:r>
+      <w:proofErr w:type="spellEnd"/>
+      <w:r>
+        <w:t xml:space="preserve"> </w:t>
+      </w:r>
+      <w:proofErr w:type="spellStart"/>
+      <w:r>
+        <w:t>bisa</w:t>
+      </w:r>
+      <w:proofErr w:type="spellEnd"/>
+      <w:r>
+        <w:t xml:space="preserve"> </w:t>
+      </w:r>
+      <w:proofErr w:type="spellStart"/>
+      <w:r>
+        <w:t>melakukan</w:t>
+      </w:r>
+      <w:proofErr w:type="spellEnd"/>
+      <w:r>
+        <w:t xml:space="preserve"> </w:t>
+      </w:r>
+      <w:proofErr w:type="spellStart"/>
+      <w:r>
+        <w:t>sekali</w:t>
+      </w:r>
+      <w:proofErr w:type="spellEnd"/>
+      <w:r>
+        <w:t xml:space="preserve"> </w:t>
+      </w:r>
+      <w:proofErr w:type="spellStart"/>
+      <w:r>
+        <w:t>pembayaran</w:t>
+      </w:r>
+      <w:proofErr w:type="spellEnd"/>
     </w:p>
     <w:p>
       <w:pPr>
@@ -393,8 +1400,44 @@
         <w:rPr>
           <w:b/>
         </w:rPr>
-        <w:t>US-12-U : Pembayaran Kartu Kredit</w:t>
-      </w:r>
+        <w:t xml:space="preserve">US-12-U : </w:t>
+      </w:r>
+      <w:proofErr w:type="spellStart"/>
+      <w:r>
+        <w:rPr>
+          <w:b/>
+        </w:rPr>
+        <w:t>Pembayaran</w:t>
+      </w:r>
+      <w:proofErr w:type="spellEnd"/>
+      <w:r>
+        <w:rPr>
+          <w:b/>
+        </w:rPr>
+        <w:t xml:space="preserve"> </w:t>
+      </w:r>
+      <w:proofErr w:type="spellStart"/>
+      <w:r>
+        <w:rPr>
+          <w:b/>
+        </w:rPr>
+        <w:t>Kartu</w:t>
+      </w:r>
+      <w:proofErr w:type="spellEnd"/>
+      <w:r>
+        <w:rPr>
+          <w:b/>
+        </w:rPr>
+        <w:t xml:space="preserve"> </w:t>
+      </w:r>
+      <w:proofErr w:type="spellStart"/>
+      <w:r>
+        <w:rPr>
+          <w:b/>
+        </w:rPr>
+        <w:t>Kredit</w:t>
+      </w:r>
+      <w:proofErr w:type="spellEnd"/>
     </w:p>
     <w:p>
       <w:pPr>
@@ -409,15 +1452,108 @@
         <w:ind w:left="360"/>
       </w:pPr>
       <w:r>
-        <w:t>I want melakukan pembayaran barang yang dibeli dengan kartu kredit</w:t>
-      </w:r>
-    </w:p>
-    <w:p>
-      <w:pPr>
-        <w:ind w:left="360"/>
-      </w:pPr>
-      <w:r>
-        <w:t>So that saya bisa melakukan transaksi dengan seller</w:t>
+        <w:t xml:space="preserve">I want </w:t>
+      </w:r>
+      <w:proofErr w:type="spellStart"/>
+      <w:r>
+        <w:t>melakukan</w:t>
+      </w:r>
+      <w:proofErr w:type="spellEnd"/>
+      <w:r>
+        <w:t xml:space="preserve"> </w:t>
+      </w:r>
+      <w:proofErr w:type="spellStart"/>
+      <w:r>
+        <w:t>pembayaran</w:t>
+      </w:r>
+      <w:proofErr w:type="spellEnd"/>
+      <w:r>
+        <w:t xml:space="preserve"> </w:t>
+      </w:r>
+      <w:proofErr w:type="spellStart"/>
+      <w:r>
+        <w:t>barang</w:t>
+      </w:r>
+      <w:proofErr w:type="spellEnd"/>
+      <w:r>
+        <w:t xml:space="preserve"> yang </w:t>
+      </w:r>
+      <w:proofErr w:type="spellStart"/>
+      <w:r>
+        <w:t>dibeli</w:t>
+      </w:r>
+      <w:proofErr w:type="spellEnd"/>
+      <w:r>
+        <w:t xml:space="preserve"> </w:t>
+      </w:r>
+      <w:proofErr w:type="spellStart"/>
+      <w:r>
+        <w:t>dengan</w:t>
+      </w:r>
+      <w:proofErr w:type="spellEnd"/>
+      <w:r>
+        <w:t xml:space="preserve"> </w:t>
+      </w:r>
+      <w:proofErr w:type="spellStart"/>
+      <w:r>
+        <w:t>kartu</w:t>
+      </w:r>
+      <w:proofErr w:type="spellEnd"/>
+      <w:r>
+        <w:t xml:space="preserve"> </w:t>
+      </w:r>
+      <w:proofErr w:type="spellStart"/>
+      <w:r>
+        <w:t>kredit</w:t>
+      </w:r>
+      <w:proofErr w:type="spellEnd"/>
+    </w:p>
+    <w:p>
+      <w:pPr>
+        <w:ind w:left="360"/>
+      </w:pPr>
+      <w:r>
+        <w:t xml:space="preserve">So that </w:t>
+      </w:r>
+      <w:proofErr w:type="spellStart"/>
+      <w:r>
+        <w:t>saya</w:t>
+      </w:r>
+      <w:proofErr w:type="spellEnd"/>
+      <w:r>
+        <w:t xml:space="preserve"> </w:t>
+      </w:r>
+      <w:proofErr w:type="spellStart"/>
+      <w:r>
+        <w:t>bisa</w:t>
+      </w:r>
+      <w:proofErr w:type="spellEnd"/>
+      <w:r>
+        <w:t xml:space="preserve"> </w:t>
+      </w:r>
+      <w:proofErr w:type="spellStart"/>
+      <w:r>
+        <w:t>melakukan</w:t>
+      </w:r>
+      <w:proofErr w:type="spellEnd"/>
+      <w:r>
+        <w:t xml:space="preserve"> </w:t>
+      </w:r>
+      <w:proofErr w:type="spellStart"/>
+      <w:r>
+        <w:t>transaksi</w:t>
+      </w:r>
+      <w:proofErr w:type="spellEnd"/>
+      <w:r>
+        <w:t xml:space="preserve"> </w:t>
+      </w:r>
+      <w:proofErr w:type="spellStart"/>
+      <w:r>
+        <w:t>dengan</w:t>
+      </w:r>
+      <w:proofErr w:type="spellEnd"/>
+      <w:r>
+        <w:t xml:space="preserve"> seller</w:t>
       </w:r>
     </w:p>
     <w:p>
@@ -440,8 +1576,44 @@
         <w:rPr>
           <w:b/>
         </w:rPr>
-        <w:t>US-15-U : Melihat histori Pembelian</w:t>
-      </w:r>
+        <w:t xml:space="preserve">US-15-U : </w:t>
+      </w:r>
+      <w:proofErr w:type="spellStart"/>
+      <w:r>
+        <w:rPr>
+          <w:b/>
+        </w:rPr>
+        <w:t>Melihat</w:t>
+      </w:r>
+      <w:proofErr w:type="spellEnd"/>
+      <w:r>
+        <w:rPr>
+          <w:b/>
+        </w:rPr>
+        <w:t xml:space="preserve"> </w:t>
+      </w:r>
+      <w:proofErr w:type="spellStart"/>
+      <w:r>
+        <w:rPr>
+          <w:b/>
+        </w:rPr>
+        <w:t>histori</w:t>
+      </w:r>
+      <w:proofErr w:type="spellEnd"/>
+      <w:r>
+        <w:rPr>
+          <w:b/>
+        </w:rPr>
+        <w:t xml:space="preserve"> </w:t>
+      </w:r>
+      <w:proofErr w:type="spellStart"/>
+      <w:r>
+        <w:rPr>
+          <w:b/>
+        </w:rPr>
+        <w:t>Pembelian</w:t>
+      </w:r>
+      <w:proofErr w:type="spellEnd"/>
     </w:p>
     <w:p>
       <w:pPr>
@@ -456,16 +1628,82 @@
         <w:ind w:left="360"/>
       </w:pPr>
       <w:r>
-        <w:t>I want melihat histori pebelian</w:t>
-      </w:r>
-    </w:p>
-    <w:p>
-      <w:pPr>
-        <w:ind w:left="360"/>
-      </w:pPr>
-      <w:r>
-        <w:t>So that saya bisa melihat pembelanjaan yang dulu dilakukan</w:t>
-      </w:r>
+        <w:t xml:space="preserve">I want </w:t>
+      </w:r>
+      <w:proofErr w:type="spellStart"/>
+      <w:r>
+        <w:t>melihat</w:t>
+      </w:r>
+      <w:proofErr w:type="spellEnd"/>
+      <w:r>
+        <w:t xml:space="preserve"> </w:t>
+      </w:r>
+      <w:proofErr w:type="spellStart"/>
+      <w:r>
+        <w:t>histori</w:t>
+      </w:r>
+      <w:proofErr w:type="spellEnd"/>
+      <w:r>
+        <w:t xml:space="preserve"> </w:t>
+      </w:r>
+      <w:proofErr w:type="spellStart"/>
+      <w:r>
+        <w:t>pebelian</w:t>
+      </w:r>
+      <w:proofErr w:type="spellEnd"/>
+    </w:p>
+    <w:p>
+      <w:pPr>
+        <w:ind w:left="360"/>
+      </w:pPr>
+      <w:r>
+        <w:t xml:space="preserve">So that </w:t>
+      </w:r>
+      <w:proofErr w:type="spellStart"/>
+      <w:r>
+        <w:t>saya</w:t>
+      </w:r>
+      <w:proofErr w:type="spellEnd"/>
+      <w:r>
+        <w:t xml:space="preserve"> </w:t>
+      </w:r>
+      <w:proofErr w:type="spellStart"/>
+      <w:r>
+        <w:t>bisa</w:t>
+      </w:r>
+      <w:proofErr w:type="spellEnd"/>
+      <w:r>
+        <w:t xml:space="preserve"> </w:t>
+      </w:r>
+      <w:proofErr w:type="spellStart"/>
+      <w:r>
+        <w:t>melihat</w:t>
+      </w:r>
+      <w:proofErr w:type="spellEnd"/>
+      <w:r>
+        <w:t xml:space="preserve"> </w:t>
+      </w:r>
+      <w:proofErr w:type="spellStart"/>
+      <w:r>
+        <w:t>pembelanjaan</w:t>
+      </w:r>
+      <w:proofErr w:type="spellEnd"/>
+      <w:r>
+        <w:t xml:space="preserve"> yang </w:t>
+      </w:r>
+      <w:proofErr w:type="spellStart"/>
+      <w:r>
+        <w:t>dulu</w:t>
+      </w:r>
+      <w:proofErr w:type="spellEnd"/>
+      <w:r>
+        <w:t xml:space="preserve"> </w:t>
+      </w:r>
+      <w:proofErr w:type="spellStart"/>
+      <w:r>
+        <w:t>dilakukan</w:t>
+      </w:r>
+      <w:proofErr w:type="spellEnd"/>
     </w:p>
     <w:p>
       <w:pPr>
@@ -487,8 +1725,30 @@
         <w:rPr>
           <w:b/>
         </w:rPr>
-        <w:t>US-18-U : Melihat Status Pembayaran</w:t>
-      </w:r>
+        <w:t xml:space="preserve">US-18-U : </w:t>
+      </w:r>
+      <w:proofErr w:type="spellStart"/>
+      <w:r>
+        <w:rPr>
+          <w:b/>
+        </w:rPr>
+        <w:t>Melihat</w:t>
+      </w:r>
+      <w:proofErr w:type="spellEnd"/>
+      <w:r>
+        <w:rPr>
+          <w:b/>
+        </w:rPr>
+        <w:t xml:space="preserve"> Status </w:t>
+      </w:r>
+      <w:proofErr w:type="spellStart"/>
+      <w:r>
+        <w:rPr>
+          <w:b/>
+        </w:rPr>
+        <w:t>Pembayaran</w:t>
+      </w:r>
+      <w:proofErr w:type="spellEnd"/>
     </w:p>
     <w:p>
       <w:pPr>
@@ -503,16 +1763,106 @@
         <w:ind w:left="360"/>
       </w:pPr>
       <w:r>
-        <w:t>I want melihat status pembayaran barang saya</w:t>
-      </w:r>
-    </w:p>
-    <w:p>
-      <w:pPr>
-        <w:ind w:left="360"/>
-      </w:pPr>
-      <w:r>
-        <w:t>So that saya bisa membedakan barang yang sudah dibayar, belum dibayar</w:t>
-      </w:r>
+        <w:t xml:space="preserve">I want </w:t>
+      </w:r>
+      <w:proofErr w:type="spellStart"/>
+      <w:r>
+        <w:t>melihat</w:t>
+      </w:r>
+      <w:proofErr w:type="spellEnd"/>
+      <w:r>
+        <w:t xml:space="preserve"> status </w:t>
+      </w:r>
+      <w:proofErr w:type="spellStart"/>
+      <w:r>
+        <w:t>pembayaran</w:t>
+      </w:r>
+      <w:proofErr w:type="spellEnd"/>
+      <w:r>
+        <w:t xml:space="preserve"> </w:t>
+      </w:r>
+      <w:proofErr w:type="spellStart"/>
+      <w:r>
+        <w:t>barang</w:t>
+      </w:r>
+      <w:proofErr w:type="spellEnd"/>
+      <w:r>
+        <w:t xml:space="preserve"> </w:t>
+      </w:r>
+      <w:proofErr w:type="spellStart"/>
+      <w:r>
+        <w:t>saya</w:t>
+      </w:r>
+      <w:proofErr w:type="spellEnd"/>
+    </w:p>
+    <w:p>
+      <w:pPr>
+        <w:ind w:left="360"/>
+      </w:pPr>
+      <w:r>
+        <w:t xml:space="preserve">So that </w:t>
+      </w:r>
+      <w:proofErr w:type="spellStart"/>
+      <w:r>
+        <w:t>saya</w:t>
+      </w:r>
+      <w:proofErr w:type="spellEnd"/>
+      <w:r>
+        <w:t xml:space="preserve"> </w:t>
+      </w:r>
+      <w:proofErr w:type="spellStart"/>
+      <w:r>
+        <w:t>bisa</w:t>
+      </w:r>
+      <w:proofErr w:type="spellEnd"/>
+      <w:r>
+        <w:t xml:space="preserve"> </w:t>
+      </w:r>
+      <w:proofErr w:type="spellStart"/>
+      <w:r>
+        <w:t>membedakan</w:t>
+      </w:r>
+      <w:proofErr w:type="spellEnd"/>
+      <w:r>
+        <w:t xml:space="preserve"> </w:t>
+      </w:r>
+      <w:proofErr w:type="spellStart"/>
+      <w:r>
+        <w:t>barang</w:t>
+      </w:r>
+      <w:proofErr w:type="spellEnd"/>
+      <w:r>
+        <w:t xml:space="preserve"> yang </w:t>
+      </w:r>
+      <w:proofErr w:type="spellStart"/>
+      <w:r>
+        <w:t>sudah</w:t>
+      </w:r>
+      <w:proofErr w:type="spellEnd"/>
+      <w:r>
+        <w:t xml:space="preserve"> </w:t>
+      </w:r>
+      <w:proofErr w:type="spellStart"/>
+      <w:r>
+        <w:t>dibayar</w:t>
+      </w:r>
+      <w:proofErr w:type="spellEnd"/>
+      <w:r>
+        <w:t xml:space="preserve">, </w:t>
+      </w:r>
+      <w:proofErr w:type="spellStart"/>
+      <w:r>
+        <w:t>belum</w:t>
+      </w:r>
+      <w:proofErr w:type="spellEnd"/>
+      <w:r>
+        <w:t xml:space="preserve"> </w:t>
+      </w:r>
+      <w:proofErr w:type="spellStart"/>
+      <w:r>
+        <w:t>dibayar</w:t>
+      </w:r>
+      <w:proofErr w:type="spellEnd"/>
     </w:p>
     <w:p>
       <w:pPr>
@@ -534,8 +1884,44 @@
         <w:rPr>
           <w:b/>
         </w:rPr>
-        <w:t>US-25-S : Menambahkan barang jualan</w:t>
-      </w:r>
+        <w:t xml:space="preserve">US-25-S : </w:t>
+      </w:r>
+      <w:proofErr w:type="spellStart"/>
+      <w:r>
+        <w:rPr>
+          <w:b/>
+        </w:rPr>
+        <w:t>Menambahkan</w:t>
+      </w:r>
+      <w:proofErr w:type="spellEnd"/>
+      <w:r>
+        <w:rPr>
+          <w:b/>
+        </w:rPr>
+        <w:t xml:space="preserve"> </w:t>
+      </w:r>
+      <w:proofErr w:type="spellStart"/>
+      <w:r>
+        <w:rPr>
+          <w:b/>
+        </w:rPr>
+        <w:t>barang</w:t>
+      </w:r>
+      <w:proofErr w:type="spellEnd"/>
+      <w:r>
+        <w:rPr>
+          <w:b/>
+        </w:rPr>
+        <w:t xml:space="preserve"> </w:t>
+      </w:r>
+      <w:proofErr w:type="spellStart"/>
+      <w:r>
+        <w:rPr>
+          <w:b/>
+        </w:rPr>
+        <w:t>jualan</w:t>
+      </w:r>
+      <w:proofErr w:type="spellEnd"/>
     </w:p>
     <w:p>
       <w:pPr>
@@ -550,16 +1936,82 @@
         <w:ind w:left="360"/>
       </w:pPr>
       <w:r>
-        <w:t>I Want menambahkan barang untuk dijual</w:t>
-      </w:r>
-    </w:p>
-    <w:p>
-      <w:pPr>
-        <w:ind w:left="360"/>
-      </w:pPr>
-      <w:r>
-        <w:t>So that buyer bisa melihat barang yang saya jual</w:t>
-      </w:r>
+        <w:t xml:space="preserve">I Want </w:t>
+      </w:r>
+      <w:proofErr w:type="spellStart"/>
+      <w:r>
+        <w:t>menambahkan</w:t>
+      </w:r>
+      <w:proofErr w:type="spellEnd"/>
+      <w:r>
+        <w:t xml:space="preserve"> </w:t>
+      </w:r>
+      <w:proofErr w:type="spellStart"/>
+      <w:r>
+        <w:t>barang</w:t>
+      </w:r>
+      <w:proofErr w:type="spellEnd"/>
+      <w:r>
+        <w:t xml:space="preserve"> </w:t>
+      </w:r>
+      <w:proofErr w:type="spellStart"/>
+      <w:r>
+        <w:t>untuk</w:t>
+      </w:r>
+      <w:proofErr w:type="spellEnd"/>
+      <w:r>
+        <w:t xml:space="preserve"> </w:t>
+      </w:r>
+      <w:proofErr w:type="spellStart"/>
+      <w:r>
+        <w:t>dijual</w:t>
+      </w:r>
+      <w:proofErr w:type="spellEnd"/>
+    </w:p>
+    <w:p>
+      <w:pPr>
+        <w:ind w:left="360"/>
+      </w:pPr>
+      <w:r>
+        <w:t xml:space="preserve">So that buyer </w:t>
+      </w:r>
+      <w:proofErr w:type="spellStart"/>
+      <w:r>
+        <w:t>bisa</w:t>
+      </w:r>
+      <w:proofErr w:type="spellEnd"/>
+      <w:r>
+        <w:t xml:space="preserve"> </w:t>
+      </w:r>
+      <w:proofErr w:type="spellStart"/>
+      <w:r>
+        <w:t>melihat</w:t>
+      </w:r>
+      <w:proofErr w:type="spellEnd"/>
+      <w:r>
+        <w:t xml:space="preserve"> </w:t>
+      </w:r>
+      <w:proofErr w:type="spellStart"/>
+      <w:r>
+        <w:t>barang</w:t>
+      </w:r>
+      <w:proofErr w:type="spellEnd"/>
+      <w:r>
+        <w:t xml:space="preserve"> yang </w:t>
+      </w:r>
+      <w:proofErr w:type="spellStart"/>
+      <w:r>
+        <w:t>saya</w:t>
+      </w:r>
+      <w:proofErr w:type="spellEnd"/>
+      <w:r>
+        <w:t xml:space="preserve"> </w:t>
+      </w:r>
+      <w:proofErr w:type="spellStart"/>
+      <w:r>
+        <w:t>jual</w:t>
+      </w:r>
+      <w:proofErr w:type="spellEnd"/>
     </w:p>
     <w:p>
       <w:pPr>
@@ -582,8 +2034,30 @@
           <w:b/>
         </w:rPr>
         <w:lastRenderedPageBreak/>
-        <w:t>US-22-U Histori Detail Pembelian</w:t>
-      </w:r>
+        <w:t xml:space="preserve">US-22-U </w:t>
+      </w:r>
+      <w:proofErr w:type="spellStart"/>
+      <w:r>
+        <w:rPr>
+          <w:b/>
+        </w:rPr>
+        <w:t>Histori</w:t>
+      </w:r>
+      <w:proofErr w:type="spellEnd"/>
+      <w:r>
+        <w:rPr>
+          <w:b/>
+        </w:rPr>
+        <w:t xml:space="preserve"> Detail </w:t>
+      </w:r>
+      <w:proofErr w:type="spellStart"/>
+      <w:r>
+        <w:rPr>
+          <w:b/>
+        </w:rPr>
+        <w:t>Pembelian</w:t>
+      </w:r>
+      <w:proofErr w:type="spellEnd"/>
     </w:p>
     <w:p>
       <w:pPr>
@@ -598,16 +2072,114 @@
         <w:ind w:left="360"/>
       </w:pPr>
       <w:r>
-        <w:t>I want melihat item dari histori pembelian</w:t>
-      </w:r>
-    </w:p>
-    <w:p>
-      <w:pPr>
-        <w:ind w:left="360"/>
-      </w:pPr>
-      <w:r>
-        <w:t>So that saya bisa barang barang yang saya beli di pembelian waktu itu</w:t>
-      </w:r>
+        <w:t xml:space="preserve">I want </w:t>
+      </w:r>
+      <w:proofErr w:type="spellStart"/>
+      <w:r>
+        <w:t>melihat</w:t>
+      </w:r>
+      <w:proofErr w:type="spellEnd"/>
+      <w:r>
+        <w:t xml:space="preserve"> item </w:t>
+      </w:r>
+      <w:proofErr w:type="spellStart"/>
+      <w:r>
+        <w:t>dari</w:t>
+      </w:r>
+      <w:proofErr w:type="spellEnd"/>
+      <w:r>
+        <w:t xml:space="preserve"> </w:t>
+      </w:r>
+      <w:proofErr w:type="spellStart"/>
+      <w:r>
+        <w:t>histori</w:t>
+      </w:r>
+      <w:proofErr w:type="spellEnd"/>
+      <w:r>
+        <w:t xml:space="preserve"> </w:t>
+      </w:r>
+      <w:proofErr w:type="spellStart"/>
+      <w:r>
+        <w:t>pembelian</w:t>
+      </w:r>
+      <w:proofErr w:type="spellEnd"/>
+    </w:p>
+    <w:p>
+      <w:pPr>
+        <w:ind w:left="360"/>
+      </w:pPr>
+      <w:r>
+        <w:t xml:space="preserve">So that </w:t>
+      </w:r>
+      <w:proofErr w:type="spellStart"/>
+      <w:r>
+        <w:t>saya</w:t>
+      </w:r>
+      <w:proofErr w:type="spellEnd"/>
+      <w:r>
+        <w:t xml:space="preserve"> </w:t>
+      </w:r>
+      <w:proofErr w:type="spellStart"/>
+      <w:r>
+        <w:t>bisa</w:t>
+      </w:r>
+      <w:proofErr w:type="spellEnd"/>
+      <w:r>
+        <w:t xml:space="preserve"> </w:t>
+      </w:r>
+      <w:proofErr w:type="spellStart"/>
+      <w:r>
+        <w:t>barang</w:t>
+      </w:r>
+      <w:proofErr w:type="spellEnd"/>
+      <w:r>
+        <w:t xml:space="preserve"> </w:t>
+      </w:r>
+      <w:proofErr w:type="spellStart"/>
+      <w:r>
+        <w:t>barang</w:t>
+      </w:r>
+      <w:proofErr w:type="spellEnd"/>
+      <w:r>
+        <w:t xml:space="preserve"> yang </w:t>
+      </w:r>
+      <w:proofErr w:type="spellStart"/>
+      <w:r>
+        <w:t>saya</w:t>
+      </w:r>
+      <w:proofErr w:type="spellEnd"/>
+      <w:r>
+        <w:t xml:space="preserve"> </w:t>
+      </w:r>
+      <w:proofErr w:type="spellStart"/>
+      <w:r>
+        <w:t>beli</w:t>
+      </w:r>
+      <w:proofErr w:type="spellEnd"/>
+      <w:r>
+        <w:t xml:space="preserve"> di </w:t>
+      </w:r>
+      <w:proofErr w:type="spellStart"/>
+      <w:r>
+        <w:t>pembelian</w:t>
+      </w:r>
+      <w:proofErr w:type="spellEnd"/>
+      <w:r>
+        <w:t xml:space="preserve"> </w:t>
+      </w:r>
+      <w:proofErr w:type="spellStart"/>
+      <w:r>
+        <w:t>waktu</w:t>
+      </w:r>
+      <w:proofErr w:type="spellEnd"/>
+      <w:r>
+        <w:t xml:space="preserve"> </w:t>
+      </w:r>
+      <w:proofErr w:type="spellStart"/>
+      <w:r>
+        <w:t>itu</w:t>
+      </w:r>
+      <w:proofErr w:type="spellEnd"/>
     </w:p>
     <w:p>
       <w:pPr>
@@ -629,8 +2201,44 @@
         <w:rPr>
           <w:b/>
         </w:rPr>
-        <w:t>US-14-U : Menyimpan bukti Pembayaran</w:t>
-      </w:r>
+        <w:t xml:space="preserve">US-14-U : </w:t>
+      </w:r>
+      <w:proofErr w:type="spellStart"/>
+      <w:r>
+        <w:rPr>
+          <w:b/>
+        </w:rPr>
+        <w:t>Menyimpan</w:t>
+      </w:r>
+      <w:proofErr w:type="spellEnd"/>
+      <w:r>
+        <w:rPr>
+          <w:b/>
+        </w:rPr>
+        <w:t xml:space="preserve"> </w:t>
+      </w:r>
+      <w:proofErr w:type="spellStart"/>
+      <w:r>
+        <w:rPr>
+          <w:b/>
+        </w:rPr>
+        <w:t>bukti</w:t>
+      </w:r>
+      <w:proofErr w:type="spellEnd"/>
+      <w:r>
+        <w:rPr>
+          <w:b/>
+        </w:rPr>
+        <w:t xml:space="preserve"> </w:t>
+      </w:r>
+      <w:proofErr w:type="spellStart"/>
+      <w:r>
+        <w:rPr>
+          <w:b/>
+        </w:rPr>
+        <w:t>Pembayaran</w:t>
+      </w:r>
+      <w:proofErr w:type="spellEnd"/>
     </w:p>
     <w:p>
       <w:pPr>
@@ -645,16 +2253,93 @@
         <w:ind w:left="360"/>
       </w:pPr>
       <w:r>
-        <w:t>I want menyimpan bukti pembayaran atau receipt</w:t>
-      </w:r>
-    </w:p>
-    <w:p>
-      <w:pPr>
-        <w:ind w:left="360"/>
-      </w:pPr>
-      <w:r>
-        <w:t>So that saya bisa menyimpan receipt saya kedalam media penyimpanan</w:t>
-      </w:r>
+        <w:t xml:space="preserve">I want </w:t>
+      </w:r>
+      <w:proofErr w:type="spellStart"/>
+      <w:r>
+        <w:t>menyimpan</w:t>
+      </w:r>
+      <w:proofErr w:type="spellEnd"/>
+      <w:r>
+        <w:t xml:space="preserve"> </w:t>
+      </w:r>
+      <w:proofErr w:type="spellStart"/>
+      <w:r>
+        <w:t>bukti</w:t>
+      </w:r>
+      <w:proofErr w:type="spellEnd"/>
+      <w:r>
+        <w:t xml:space="preserve"> </w:t>
+      </w:r>
+      <w:proofErr w:type="spellStart"/>
+      <w:r>
+        <w:t>pembayaran</w:t>
+      </w:r>
+      <w:proofErr w:type="spellEnd"/>
+      <w:r>
+        <w:t xml:space="preserve"> </w:t>
+      </w:r>
+      <w:proofErr w:type="spellStart"/>
+      <w:r>
+        <w:t>atau</w:t>
+      </w:r>
+      <w:proofErr w:type="spellEnd"/>
+      <w:r>
+        <w:t xml:space="preserve"> receipt</w:t>
+      </w:r>
+    </w:p>
+    <w:p>
+      <w:pPr>
+        <w:ind w:left="360"/>
+      </w:pPr>
+      <w:r>
+        <w:t xml:space="preserve">So that </w:t>
+      </w:r>
+      <w:proofErr w:type="spellStart"/>
+      <w:r>
+        <w:t>saya</w:t>
+      </w:r>
+      <w:proofErr w:type="spellEnd"/>
+      <w:r>
+        <w:t xml:space="preserve"> </w:t>
+      </w:r>
+      <w:proofErr w:type="spellStart"/>
+      <w:r>
+        <w:t>bisa</w:t>
+      </w:r>
+      <w:proofErr w:type="spellEnd"/>
+      <w:r>
+        <w:t xml:space="preserve"> </w:t>
+      </w:r>
+      <w:proofErr w:type="spellStart"/>
+      <w:r>
+        <w:t>menyimpan</w:t>
+      </w:r>
+      <w:proofErr w:type="spellEnd"/>
+      <w:r>
+        <w:t xml:space="preserve"> receipt </w:t>
+      </w:r>
+      <w:proofErr w:type="spellStart"/>
+      <w:r>
+        <w:t>saya</w:t>
+      </w:r>
+      <w:proofErr w:type="spellEnd"/>
+      <w:r>
+        <w:t xml:space="preserve"> </w:t>
+      </w:r>
+      <w:proofErr w:type="spellStart"/>
+      <w:r>
+        <w:t>kedalam</w:t>
+      </w:r>
+      <w:proofErr w:type="spellEnd"/>
+      <w:r>
+        <w:t xml:space="preserve"> media </w:t>
+      </w:r>
+      <w:proofErr w:type="spellStart"/>
+      <w:r>
+        <w:t>penyimpanan</w:t>
+      </w:r>
+      <w:proofErr w:type="spellEnd"/>
     </w:p>
     <w:p>
       <w:pPr>
@@ -676,8 +2361,44 @@
         <w:rPr>
           <w:b/>
         </w:rPr>
-        <w:t>US-13-U : Menampilkan bukti Pembayaran</w:t>
-      </w:r>
+        <w:t xml:space="preserve">US-13-U : </w:t>
+      </w:r>
+      <w:proofErr w:type="spellStart"/>
+      <w:r>
+        <w:rPr>
+          <w:b/>
+        </w:rPr>
+        <w:t>Menampilkan</w:t>
+      </w:r>
+      <w:proofErr w:type="spellEnd"/>
+      <w:r>
+        <w:rPr>
+          <w:b/>
+        </w:rPr>
+        <w:t xml:space="preserve"> </w:t>
+      </w:r>
+      <w:proofErr w:type="spellStart"/>
+      <w:r>
+        <w:rPr>
+          <w:b/>
+        </w:rPr>
+        <w:t>bukti</w:t>
+      </w:r>
+      <w:proofErr w:type="spellEnd"/>
+      <w:r>
+        <w:rPr>
+          <w:b/>
+        </w:rPr>
+        <w:t xml:space="preserve"> </w:t>
+      </w:r>
+      <w:proofErr w:type="spellStart"/>
+      <w:r>
+        <w:rPr>
+          <w:b/>
+        </w:rPr>
+        <w:t>Pembayaran</w:t>
+      </w:r>
+      <w:proofErr w:type="spellEnd"/>
     </w:p>
     <w:p>
       <w:pPr>
@@ -692,16 +2413,114 @@
         <w:ind w:left="360"/>
       </w:pPr>
       <w:r>
-        <w:t>I want mendapatkan bukti pembayaran atau receipt ketika melakukan checkout</w:t>
-      </w:r>
-    </w:p>
-    <w:p>
-      <w:pPr>
-        <w:ind w:left="360"/>
-      </w:pPr>
-      <w:r>
-        <w:t>so that saya bisa mendapatkan bukti sebuah pembayaran</w:t>
-      </w:r>
+        <w:t xml:space="preserve">I want </w:t>
+      </w:r>
+      <w:proofErr w:type="spellStart"/>
+      <w:r>
+        <w:t>mendapatkan</w:t>
+      </w:r>
+      <w:proofErr w:type="spellEnd"/>
+      <w:r>
+        <w:t xml:space="preserve"> </w:t>
+      </w:r>
+      <w:proofErr w:type="spellStart"/>
+      <w:r>
+        <w:t>bukti</w:t>
+      </w:r>
+      <w:proofErr w:type="spellEnd"/>
+      <w:r>
+        <w:t xml:space="preserve"> </w:t>
+      </w:r>
+      <w:proofErr w:type="spellStart"/>
+      <w:r>
+        <w:t>pembayaran</w:t>
+      </w:r>
+      <w:proofErr w:type="spellEnd"/>
+      <w:r>
+        <w:t xml:space="preserve"> </w:t>
+      </w:r>
+      <w:proofErr w:type="spellStart"/>
+      <w:r>
+        <w:t>atau</w:t>
+      </w:r>
+      <w:proofErr w:type="spellEnd"/>
+      <w:r>
+        <w:t xml:space="preserve"> receipt </w:t>
+      </w:r>
+      <w:proofErr w:type="spellStart"/>
+      <w:r>
+        <w:t>ketika</w:t>
+      </w:r>
+      <w:proofErr w:type="spellEnd"/>
+      <w:r>
+        <w:t xml:space="preserve"> </w:t>
+      </w:r>
+      <w:proofErr w:type="spellStart"/>
+      <w:r>
+        <w:t>melakukan</w:t>
+      </w:r>
+      <w:proofErr w:type="spellEnd"/>
+      <w:r>
+        <w:t xml:space="preserve"> checkout</w:t>
+      </w:r>
+    </w:p>
+    <w:p>
+      <w:pPr>
+        <w:ind w:left="360"/>
+      </w:pPr>
+      <w:proofErr w:type="gramStart"/>
+      <w:r>
+        <w:t>so</w:t>
+      </w:r>
+      <w:proofErr w:type="gramEnd"/>
+      <w:r>
+        <w:t xml:space="preserve"> that </w:t>
+      </w:r>
+      <w:proofErr w:type="spellStart"/>
+      <w:r>
+        <w:t>saya</w:t>
+      </w:r>
+      <w:proofErr w:type="spellEnd"/>
+      <w:r>
+        <w:t xml:space="preserve"> </w:t>
+      </w:r>
+      <w:proofErr w:type="spellStart"/>
+      <w:r>
+        <w:t>bisa</w:t>
+      </w:r>
+      <w:proofErr w:type="spellEnd"/>
+      <w:r>
+        <w:t xml:space="preserve"> </w:t>
+      </w:r>
+      <w:proofErr w:type="spellStart"/>
+      <w:r>
+        <w:t>mendapatkan</w:t>
+      </w:r>
+      <w:proofErr w:type="spellEnd"/>
+      <w:r>
+        <w:t xml:space="preserve"> </w:t>
+      </w:r>
+      <w:proofErr w:type="spellStart"/>
+      <w:r>
+        <w:t>bukti</w:t>
+      </w:r>
+      <w:proofErr w:type="spellEnd"/>
+      <w:r>
+        <w:t xml:space="preserve"> </w:t>
+      </w:r>
+      <w:proofErr w:type="spellStart"/>
+      <w:r>
+        <w:t>sebuah</w:t>
+      </w:r>
+      <w:proofErr w:type="spellEnd"/>
+      <w:r>
+        <w:t xml:space="preserve"> </w:t>
+      </w:r>
+      <w:proofErr w:type="spellStart"/>
+      <w:r>
+        <w:t>pembayaran</w:t>
+      </w:r>
+      <w:proofErr w:type="spellEnd"/>
     </w:p>
     <w:p>
       <w:pPr>
@@ -723,16 +2542,30 @@
         <w:rPr>
           <w:b/>
         </w:rPr>
-        <w:t>US-17-U : Melakukan</w:t>
-      </w:r>
-      <w:r>
-        <w:rPr>
-          <w:b/>
-        </w:rPr>
-        <w:t xml:space="preserve"> Pembayaran</w:t>
-      </w:r>
-      <w:bookmarkStart w:id="0" w:name="_GoBack"/>
-      <w:bookmarkEnd w:id="0"/>
+        <w:t xml:space="preserve">US-17-U : </w:t>
+      </w:r>
+      <w:proofErr w:type="spellStart"/>
+      <w:r>
+        <w:rPr>
+          <w:b/>
+        </w:rPr>
+        <w:t>Melakukan</w:t>
+      </w:r>
+      <w:proofErr w:type="spellEnd"/>
+      <w:r>
+        <w:rPr>
+          <w:b/>
+        </w:rPr>
+        <w:t xml:space="preserve"> </w:t>
+      </w:r>
+      <w:proofErr w:type="spellStart"/>
+      <w:r>
+        <w:rPr>
+          <w:b/>
+        </w:rPr>
+        <w:t>Pembayaran</w:t>
+      </w:r>
+      <w:proofErr w:type="spellEnd"/>
       <w:r>
         <w:rPr>
           <w:b/>
@@ -753,22 +2586,93 @@
         <w:ind w:left="360"/>
       </w:pPr>
       <w:r>
-        <w:t>I want melakukan pay later</w:t>
-      </w:r>
-    </w:p>
-    <w:p>
-      <w:pPr>
-        <w:ind w:left="360"/>
-      </w:pPr>
-      <w:r>
-        <w:t>So that  saya bisa melakukan pembelian dengan pembayaran belakangan</w:t>
-      </w:r>
+        <w:t xml:space="preserve">I want </w:t>
+      </w:r>
+      <w:proofErr w:type="spellStart"/>
+      <w:r>
+        <w:t>melakukan</w:t>
+      </w:r>
+      <w:proofErr w:type="spellEnd"/>
+      <w:r>
+        <w:t xml:space="preserve"> pay later</w:t>
+      </w:r>
+    </w:p>
+    <w:p>
+      <w:pPr>
+        <w:ind w:left="360"/>
+      </w:pPr>
+      <w:r>
+        <w:t xml:space="preserve">So </w:t>
+      </w:r>
+      <w:proofErr w:type="gramStart"/>
+      <w:r>
+        <w:t xml:space="preserve">that  </w:t>
+      </w:r>
+      <w:proofErr w:type="spellStart"/>
+      <w:r>
+        <w:t>saya</w:t>
+      </w:r>
+      <w:proofErr w:type="spellEnd"/>
+      <w:proofErr w:type="gramEnd"/>
+      <w:r>
+        <w:t xml:space="preserve"> </w:t>
+      </w:r>
+      <w:proofErr w:type="spellStart"/>
+      <w:r>
+        <w:t>bisa</w:t>
+      </w:r>
+      <w:proofErr w:type="spellEnd"/>
+      <w:r>
+        <w:t xml:space="preserve"> </w:t>
+      </w:r>
+      <w:proofErr w:type="spellStart"/>
+      <w:r>
+        <w:t>melakukan</w:t>
+      </w:r>
+      <w:proofErr w:type="spellEnd"/>
+      <w:r>
+        <w:t xml:space="preserve"> </w:t>
+      </w:r>
+      <w:proofErr w:type="spellStart"/>
+      <w:r>
+        <w:t>pembelian</w:t>
+      </w:r>
+      <w:proofErr w:type="spellEnd"/>
+      <w:r>
+        <w:t xml:space="preserve"> </w:t>
+      </w:r>
+      <w:proofErr w:type="spellStart"/>
+      <w:r>
+        <w:t>dengan</w:t>
+      </w:r>
+      <w:proofErr w:type="spellEnd"/>
+      <w:r>
+        <w:t xml:space="preserve"> </w:t>
+      </w:r>
+      <w:proofErr w:type="spellStart"/>
+      <w:r>
+        <w:t>pembayaran</w:t>
+      </w:r>
+      <w:proofErr w:type="spellEnd"/>
+      <w:r>
+        <w:t xml:space="preserve"> </w:t>
+      </w:r>
+      <w:proofErr w:type="spellStart"/>
+      <w:r>
+        <w:t>belakangan</w:t>
+      </w:r>
+      <w:proofErr w:type="spellEnd"/>
     </w:p>
     <w:p/>
     <w:p>
       <w:r>
-        <w:t>Link Trello :</w:t>
-      </w:r>
+        <w:t xml:space="preserve">Link </w:t>
+      </w:r>
+      <w:proofErr w:type="gramStart"/>
+      <w:r>
+        <w:t>Trello :</w:t>
+      </w:r>
+      <w:proofErr w:type="gramEnd"/>
       <w:r>
         <w:t xml:space="preserve"> </w:t>
       </w:r>
@@ -795,7 +2699,7 @@
 </file>
 
 <file path=word/numbering.xml><?xml version="1.0" encoding="utf-8"?>
-<w:numbering xmlns:wpc="http://schemas.microsoft.com/office/word/2010/wordprocessingCanvas" xmlns:mc="http://schemas.openxmlformats.org/markup-compatibility/2006" xmlns:o="urn:schemas-microsoft-com:office:office" xmlns:r="http://schemas.openxmlformats.org/officeDocument/2006/relationships" xmlns:m="http://schemas.openxmlformats.org/officeDocument/2006/math" xmlns:v="urn:schemas-microsoft-com:vml" xmlns:wp14="http://schemas.microsoft.com/office/word/2010/wordprocessingDrawing" xmlns:wp="http://schemas.openxmlformats.org/drawingml/2006/wordprocessingDrawing" xmlns:w10="urn:schemas-microsoft-com:office:word" xmlns:w="http://schemas.openxmlformats.org/wordprocessingml/2006/main" xmlns:w14="http://schemas.microsoft.com/office/word/2010/wordml" xmlns:w15="http://schemas.microsoft.com/office/word/2012/wordml" xmlns:wpg="http://schemas.microsoft.com/office/word/2010/wordprocessingGroup" xmlns:wpi="http://schemas.microsoft.com/office/word/2010/wordprocessingInk" xmlns:wne="http://schemas.microsoft.com/office/word/2006/wordml" xmlns:wps="http://schemas.microsoft.com/office/word/2010/wordprocessingShape" mc:Ignorable="w14 w15 wp14">
+<w:numbering xmlns:wpc="http://schemas.microsoft.com/office/word/2010/wordprocessingCanvas" xmlns:cx="http://schemas.microsoft.com/office/drawing/2014/chartex" xmlns:cx1="http://schemas.microsoft.com/office/drawing/2015/9/8/chartex" xmlns:mc="http://schemas.openxmlformats.org/markup-compatibility/2006" xmlns:o="urn:schemas-microsoft-com:office:office" xmlns:r="http://schemas.openxmlformats.org/officeDocument/2006/relationships" xmlns:m="http://schemas.openxmlformats.org/officeDocument/2006/math" xmlns:v="urn:schemas-microsoft-com:vml" xmlns:wp14="http://schemas.microsoft.com/office/word/2010/wordprocessingDrawing" xmlns:wp="http://schemas.openxmlformats.org/drawingml/2006/wordprocessingDrawing" xmlns:w10="urn:schemas-microsoft-com:office:word" xmlns:w="http://schemas.openxmlformats.org/wordprocessingml/2006/main" xmlns:w14="http://schemas.microsoft.com/office/word/2010/wordml" xmlns:w15="http://schemas.microsoft.com/office/word/2012/wordml" xmlns:w16se="http://schemas.microsoft.com/office/word/2015/wordml/symex" xmlns:wpg="http://schemas.microsoft.com/office/word/2010/wordprocessingGroup" xmlns:wpi="http://schemas.microsoft.com/office/word/2010/wordprocessingInk" xmlns:wne="http://schemas.microsoft.com/office/word/2006/wordml" xmlns:wps="http://schemas.microsoft.com/office/word/2010/wordprocessingShape" mc:Ignorable="w14 w15 w16se wp14">
   <w:abstractNum w:abstractNumId="0" w15:restartNumberingAfterBreak="0">
     <w:nsid w:val="06DF3E87"/>
     <w:multiLevelType w:val="hybridMultilevel"/>
@@ -889,7 +2793,7 @@
 </file>
 
 <file path=word/styles.xml><?xml version="1.0" encoding="utf-8"?>
-<w:styles xmlns:mc="http://schemas.openxmlformats.org/markup-compatibility/2006" xmlns:r="http://schemas.openxmlformats.org/officeDocument/2006/relationships" xmlns:w="http://schemas.openxmlformats.org/wordprocessingml/2006/main" xmlns:w14="http://schemas.microsoft.com/office/word/2010/wordml" xmlns:w15="http://schemas.microsoft.com/office/word/2012/wordml" mc:Ignorable="w14 w15">
+<w:styles xmlns:mc="http://schemas.openxmlformats.org/markup-compatibility/2006" xmlns:r="http://schemas.openxmlformats.org/officeDocument/2006/relationships" xmlns:w="http://schemas.openxmlformats.org/wordprocessingml/2006/main" xmlns:w14="http://schemas.microsoft.com/office/word/2010/wordml" xmlns:w15="http://schemas.microsoft.com/office/word/2012/wordml" xmlns:w16se="http://schemas.microsoft.com/office/word/2015/wordml/symex" mc:Ignorable="w14 w15 w16se">
   <w:docDefaults>
     <w:rPrDefault>
       <w:rPr>
